--- a/Course4/JustInMindReports/4_CreatedCI&CDProcesses.docx
+++ b/Course4/JustInMindReports/4_CreatedCI&CDProcesses.docx
@@ -569,8 +569,6 @@
         </w:rPr>
         <w:t xml:space="preserve"> на предыдущий шаг</w:t>
       </w:r>
-      <w:bookmarkStart w:id="0" w:name="_GoBack"/>
-      <w:bookmarkEnd w:id="0"/>
     </w:p>
     <w:p>
       <w:pPr>
@@ -693,6 +691,199 @@
       <w:pPr>
         <w:pStyle w:val="a4"/>
         <w:rPr>
+          <w:sz w:val="27"/>
+          <w:szCs w:val="27"/>
+        </w:rPr>
+      </w:pPr>
+      <w:r>
+        <w:rPr>
+          <w:sz w:val="27"/>
+          <w:szCs w:val="27"/>
+        </w:rPr>
+        <w:t>Таким образом ручная работа, требующего немалого количества времени, будет происходить автоматически. И теперь приложение может доставляться конечному пользователю непрерывно.</w:t>
+      </w:r>
+    </w:p>
+    <w:p>
+      <w:pPr>
+        <w:pStyle w:val="a4"/>
+        <w:rPr>
+          <w:sz w:val="27"/>
+          <w:szCs w:val="27"/>
+        </w:rPr>
+      </w:pPr>
+    </w:p>
+    <w:p>
+      <w:pPr>
+        <w:pStyle w:val="a4"/>
+        <w:rPr>
+          <w:sz w:val="27"/>
+          <w:szCs w:val="27"/>
+        </w:rPr>
+      </w:pPr>
+    </w:p>
+    <w:p>
+      <w:pPr>
+        <w:pStyle w:val="a4"/>
+        <w:rPr>
+          <w:sz w:val="27"/>
+          <w:szCs w:val="27"/>
+        </w:rPr>
+      </w:pPr>
+      <w:r>
+        <w:rPr>
+          <w:sz w:val="27"/>
+          <w:szCs w:val="27"/>
+        </w:rPr>
+        <w:t xml:space="preserve">Добавлен </w:t>
+      </w:r>
+      <w:proofErr w:type="spellStart"/>
+      <w:r>
+        <w:rPr>
+          <w:sz w:val="27"/>
+          <w:szCs w:val="27"/>
+        </w:rPr>
+        <w:t>пайплайн</w:t>
+      </w:r>
+      <w:proofErr w:type="spellEnd"/>
+      <w:r>
+        <w:rPr>
+          <w:sz w:val="27"/>
+          <w:szCs w:val="27"/>
+        </w:rPr>
+        <w:t xml:space="preserve">, прогоняющий тесты и собирающий любую ветку </w:t>
+      </w:r>
+      <w:r>
+        <w:rPr>
+          <w:sz w:val="27"/>
+          <w:szCs w:val="27"/>
+          <w:lang w:val="en-US"/>
+        </w:rPr>
+        <w:t>GIT</w:t>
+      </w:r>
+      <w:r>
+        <w:rPr>
+          <w:sz w:val="27"/>
+          <w:szCs w:val="27"/>
+        </w:rPr>
+        <w:t xml:space="preserve">, которая является </w:t>
+      </w:r>
+      <w:r>
+        <w:rPr>
+          <w:sz w:val="27"/>
+          <w:szCs w:val="27"/>
+          <w:lang w:val="en-US"/>
+        </w:rPr>
+        <w:t>PR</w:t>
+      </w:r>
+      <w:r>
+        <w:rPr>
+          <w:sz w:val="27"/>
+          <w:szCs w:val="27"/>
+        </w:rPr>
+        <w:t xml:space="preserve"> </w:t>
+      </w:r>
+      <w:r>
+        <w:rPr>
+          <w:sz w:val="27"/>
+          <w:szCs w:val="27"/>
+        </w:rPr>
+        <w:t xml:space="preserve">на ветку </w:t>
+      </w:r>
+      <w:proofErr w:type="spellStart"/>
+      <w:r>
+        <w:rPr>
+          <w:sz w:val="27"/>
+          <w:szCs w:val="27"/>
+          <w:lang w:val="en-US"/>
+        </w:rPr>
+        <w:t>develope</w:t>
+      </w:r>
+      <w:proofErr w:type="spellEnd"/>
+      <w:r>
+        <w:rPr>
+          <w:sz w:val="27"/>
+          <w:szCs w:val="27"/>
+        </w:rPr>
+        <w:t xml:space="preserve">. </w:t>
+      </w:r>
+      <w:r>
+        <w:rPr>
+          <w:sz w:val="27"/>
+          <w:szCs w:val="27"/>
+        </w:rPr>
+        <w:t xml:space="preserve">Эта распространённая практика позволяет не допустить очень грубые ошибки при написании кода в главное ветке разработки и в ветке </w:t>
+      </w:r>
+      <w:r>
+        <w:rPr>
+          <w:sz w:val="27"/>
+          <w:szCs w:val="27"/>
+          <w:lang w:val="en-US"/>
+        </w:rPr>
+        <w:t>master</w:t>
+      </w:r>
+      <w:r>
+        <w:rPr>
+          <w:sz w:val="27"/>
+          <w:szCs w:val="27"/>
+        </w:rPr>
+        <w:t>/</w:t>
+      </w:r>
+      <w:r>
+        <w:rPr>
+          <w:sz w:val="27"/>
+          <w:szCs w:val="27"/>
+          <w:lang w:val="en-US"/>
+        </w:rPr>
+        <w:t>main</w:t>
+      </w:r>
+      <w:r>
+        <w:rPr>
+          <w:sz w:val="27"/>
+          <w:szCs w:val="27"/>
+        </w:rPr>
+        <w:t>.</w:t>
+      </w:r>
+    </w:p>
+    <w:p>
+      <w:pPr>
+        <w:pStyle w:val="a4"/>
+        <w:rPr>
+          <w:sz w:val="27"/>
+          <w:szCs w:val="27"/>
+        </w:rPr>
+      </w:pPr>
+    </w:p>
+    <w:p>
+      <w:pPr>
+        <w:pStyle w:val="a4"/>
+        <w:rPr>
+          <w:sz w:val="27"/>
+          <w:szCs w:val="27"/>
+        </w:rPr>
+      </w:pPr>
+    </w:p>
+    <w:p>
+      <w:pPr>
+        <w:pStyle w:val="a4"/>
+        <w:rPr>
+          <w:sz w:val="27"/>
+          <w:szCs w:val="27"/>
+        </w:rPr>
+      </w:pPr>
+    </w:p>
+    <w:p>
+      <w:pPr>
+        <w:pStyle w:val="a4"/>
+        <w:rPr>
+          <w:sz w:val="27"/>
+          <w:szCs w:val="27"/>
+        </w:rPr>
+      </w:pPr>
+    </w:p>
+    <w:p>
+      <w:pPr>
+        <w:pStyle w:val="a4"/>
+        <w:rPr>
           <w:color w:val="44546A" w:themeColor="text2"/>
           <w:sz w:val="27"/>
           <w:szCs w:val="27"/>
@@ -703,8 +894,147 @@
           <w:sz w:val="27"/>
           <w:szCs w:val="27"/>
         </w:rPr>
-        <w:t>Таким образом ручная работа, требующего немалого количества времени, будет происходить автоматически. И теперь приложение может доставляться конечному пользователю непрерывно.</w:t>
-      </w:r>
+        <w:t xml:space="preserve">В процессе настройки </w:t>
+      </w:r>
+      <w:proofErr w:type="spellStart"/>
+      <w:r>
+        <w:rPr>
+          <w:sz w:val="27"/>
+          <w:szCs w:val="27"/>
+        </w:rPr>
+        <w:t>пайплайна</w:t>
+      </w:r>
+      <w:proofErr w:type="spellEnd"/>
+      <w:r>
+        <w:rPr>
+          <w:sz w:val="27"/>
+          <w:szCs w:val="27"/>
+        </w:rPr>
+        <w:t xml:space="preserve"> возникали некоторые трудности и неоднозначности. </w:t>
+      </w:r>
+      <w:proofErr w:type="gramStart"/>
+      <w:r>
+        <w:rPr>
+          <w:sz w:val="27"/>
+          <w:szCs w:val="27"/>
+        </w:rPr>
+        <w:t>Например</w:t>
+      </w:r>
+      <w:proofErr w:type="gramEnd"/>
+      <w:r>
+        <w:rPr>
+          <w:sz w:val="27"/>
+          <w:szCs w:val="27"/>
+        </w:rPr>
+        <w:t xml:space="preserve">: </w:t>
+      </w:r>
+      <w:r>
+        <w:rPr>
+          <w:sz w:val="27"/>
+          <w:szCs w:val="27"/>
+        </w:rPr>
+        <w:t xml:space="preserve">если в ветке </w:t>
+      </w:r>
+      <w:r>
+        <w:rPr>
+          <w:sz w:val="27"/>
+          <w:szCs w:val="27"/>
+          <w:lang w:val="en-US"/>
+        </w:rPr>
+        <w:t>master</w:t>
+      </w:r>
+      <w:r>
+        <w:rPr>
+          <w:sz w:val="27"/>
+          <w:szCs w:val="27"/>
+        </w:rPr>
+        <w:t xml:space="preserve"> </w:t>
+      </w:r>
+      <w:r>
+        <w:rPr>
+          <w:sz w:val="27"/>
+          <w:szCs w:val="27"/>
+        </w:rPr>
+        <w:t xml:space="preserve">и ветке </w:t>
+      </w:r>
+      <w:r>
+        <w:rPr>
+          <w:sz w:val="27"/>
+          <w:szCs w:val="27"/>
+          <w:lang w:val="en-US"/>
+        </w:rPr>
+        <w:t>develop</w:t>
+      </w:r>
+      <w:r>
+        <w:rPr>
+          <w:sz w:val="27"/>
+          <w:szCs w:val="27"/>
+        </w:rPr>
+        <w:t xml:space="preserve"> </w:t>
+      </w:r>
+      <w:r>
+        <w:rPr>
+          <w:sz w:val="27"/>
+          <w:szCs w:val="27"/>
+        </w:rPr>
+        <w:t xml:space="preserve">разные версии </w:t>
+      </w:r>
+      <w:proofErr w:type="spellStart"/>
+      <w:r>
+        <w:rPr>
+          <w:sz w:val="27"/>
+          <w:szCs w:val="27"/>
+        </w:rPr>
+        <w:t>пайплайнов</w:t>
+      </w:r>
+      <w:proofErr w:type="spellEnd"/>
+      <w:r>
+        <w:rPr>
+          <w:sz w:val="27"/>
+          <w:szCs w:val="27"/>
+        </w:rPr>
+        <w:t xml:space="preserve">, то </w:t>
+      </w:r>
+      <w:proofErr w:type="spellStart"/>
+      <w:r>
+        <w:rPr>
+          <w:sz w:val="27"/>
+          <w:szCs w:val="27"/>
+        </w:rPr>
+        <w:t>пайплайн</w:t>
+      </w:r>
+      <w:proofErr w:type="spellEnd"/>
+      <w:r>
+        <w:rPr>
+          <w:sz w:val="27"/>
+          <w:szCs w:val="27"/>
+        </w:rPr>
+        <w:t xml:space="preserve"> на изменения в ветке </w:t>
+      </w:r>
+      <w:r>
+        <w:rPr>
+          <w:sz w:val="27"/>
+          <w:szCs w:val="27"/>
+          <w:lang w:val="en-US"/>
+        </w:rPr>
+        <w:t>develop</w:t>
+      </w:r>
+      <w:r>
+        <w:rPr>
+          <w:sz w:val="27"/>
+          <w:szCs w:val="27"/>
+        </w:rPr>
+        <w:t xml:space="preserve"> </w:t>
+      </w:r>
+      <w:r>
+        <w:rPr>
+          <w:sz w:val="27"/>
+          <w:szCs w:val="27"/>
+        </w:rPr>
+        <w:t>работать не будет. В данный момент мы всё настроили, однако некоторые моменты всё ещё остаются загадкой</w:t>
+      </w:r>
+      <w:bookmarkStart w:id="0" w:name="_GoBack"/>
+      <w:bookmarkEnd w:id="0"/>
     </w:p>
     <w:sectPr>
       <w:pgSz w:w="11906" w:h="16838"/>
